--- a/Report.docx
+++ b/Report.docx
@@ -3973,6 +3973,9 @@
         <w:jc w:val="center"/>
       </w:pPr>
       <w:r>
+        <w:rPr>
+          <w:noProof/>
+        </w:rPr>
         <w:drawing>
           <wp:inline distT="0" distB="0" distL="0" distR="0" wp14:anchorId="21385BAB" wp14:editId="6D12280D">
             <wp:extent cx="3883307" cy="3023235"/>
@@ -4433,6 +4436,9 @@
         <w:jc w:val="center"/>
       </w:pPr>
       <w:r>
+        <w:rPr>
+          <w:noProof/>
+        </w:rPr>
         <w:drawing>
           <wp:inline distT="0" distB="0" distL="0" distR="0" wp14:anchorId="092E3DC1" wp14:editId="7A640790">
             <wp:extent cx="5517502" cy="913130"/>
@@ -4491,6 +4497,9 @@
         <w:jc w:val="center"/>
       </w:pPr>
       <w:r>
+        <w:rPr>
+          <w:noProof/>
+        </w:rPr>
         <w:drawing>
           <wp:inline distT="0" distB="0" distL="0" distR="0" wp14:anchorId="11E1BD0F" wp14:editId="4D86F9A9">
             <wp:extent cx="5501420" cy="1420493"/>
@@ -4632,6 +4641,9 @@
         <w:jc w:val="center"/>
       </w:pPr>
       <w:r>
+        <w:rPr>
+          <w:noProof/>
+        </w:rPr>
         <w:drawing>
           <wp:inline distT="0" distB="0" distL="0" distR="0" wp14:anchorId="70F8CCB9" wp14:editId="09223228">
             <wp:extent cx="4072011" cy="1111885"/>
@@ -4738,6 +4750,9 @@
         <w:jc w:val="center"/>
       </w:pPr>
       <w:r>
+        <w:rPr>
+          <w:noProof/>
+        </w:rPr>
         <w:drawing>
           <wp:inline distT="0" distB="0" distL="0" distR="0" wp14:anchorId="07733A98" wp14:editId="33989F08">
             <wp:extent cx="2499577" cy="1120237"/>
@@ -4782,6 +4797,9 @@
         <w:jc w:val="center"/>
       </w:pPr>
       <w:r>
+        <w:rPr>
+          <w:noProof/>
+        </w:rPr>
         <w:drawing>
           <wp:inline distT="0" distB="0" distL="0" distR="0" wp14:anchorId="52E583D4" wp14:editId="3D27BB77">
             <wp:extent cx="3647655" cy="926840"/>
@@ -4948,10 +4966,7 @@
         <w:spacing w:after="240" w:line="276" w:lineRule="auto"/>
       </w:pPr>
       <w:r>
-        <w:t xml:space="preserve">In battle phase, when the players take turn to attack each other, There should be something to make the everyone knows who’s turn is in progress, so I decide to make the number of the current player brighter and the other is darker. </w:t>
-      </w:r>
-      <w:r>
-        <w:t xml:space="preserve">You can see in this in </w:t>
+        <w:t xml:space="preserve">In battle phase, when the players take turn to attack each other, There should be something to make the everyone knows who’s turn is in progress, so I decide to make the number of the current player brighter and the other is darker. You can see in this in </w:t>
       </w:r>
       <w:hyperlink w:anchor="_Determining_the_winner" w:history="1">
         <w:r>
@@ -4960,113 +4975,150 @@
             <w:i/>
             <w:iCs/>
           </w:rPr>
-          <w:t>Figu</w:t>
+          <w:t>Figure 8</w:t>
+        </w:r>
+      </w:hyperlink>
+      <w:r>
+        <w:t>.</w:t>
+      </w:r>
+    </w:p>
+    <w:p>
+      <w:pPr>
+        <w:pStyle w:val="Heading2"/>
+        <w:spacing w:after="240" w:line="276" w:lineRule="auto"/>
+      </w:pPr>
+      <w:bookmarkStart w:id="13" w:name="_Toc152497337"/>
+      <w:r>
+        <w:t>Move Recording</w:t>
+      </w:r>
+      <w:bookmarkEnd w:id="13"/>
+    </w:p>
+    <w:p>
+      <w:pPr>
+        <w:pStyle w:val="ListParagraph"/>
+        <w:numPr>
+          <w:ilvl w:val="0"/>
+          <w:numId w:val="20"/>
+        </w:numPr>
+        <w:spacing w:after="240" w:line="276" w:lineRule="auto"/>
+      </w:pPr>
+      <w:r>
+        <w:t xml:space="preserve">For ease of review, I also write out the moves of each player into a separated text file using I/O operations provided by MARS 4.5 MIPS. The file will be of the name </w:t>
+      </w:r>
+      <w:r>
+        <w:rPr>
+          <w:b/>
+          <w:bCs/>
+          <w:i/>
+          <w:iCs/>
+        </w:rPr>
+        <w:t>“game_log.txt”</w:t>
+      </w:r>
+      <w:r>
+        <w:rPr>
+          <w:b/>
+          <w:bCs/>
+          <w:i/>
+          <w:iCs/>
+        </w:rPr>
+        <w:t xml:space="preserve"> </w:t>
+      </w:r>
+      <w:r>
+        <w:t>in the current project files. It will look something like this:</w:t>
+      </w:r>
+    </w:p>
+    <w:p>
+      <w:pPr>
+        <w:spacing w:after="240"/>
+        <w:jc w:val="center"/>
+      </w:pPr>
+      <w:r>
+        <w:br w:type="page"/>
+      </w:r>
+      <w:r>
+        <w:lastRenderedPageBreak/>
+        <w:drawing>
+          <wp:inline distT="0" distB="0" distL="0" distR="0" wp14:anchorId="461A1508" wp14:editId="14D2FA83">
+            <wp:extent cx="4579815" cy="5642642"/>
+            <wp:effectExtent l="0" t="0" r="0" b="0"/>
+            <wp:docPr id="16" name="Picture 16"/>
+            <wp:cNvGraphicFramePr>
+              <a:graphicFrameLocks xmlns:a="http://schemas.openxmlformats.org/drawingml/2006/main" noChangeAspect="1"/>
+            </wp:cNvGraphicFramePr>
+            <a:graphic xmlns:a="http://schemas.openxmlformats.org/drawingml/2006/main">
+              <a:graphicData uri="http://schemas.openxmlformats.org/drawingml/2006/picture">
+                <pic:pic xmlns:pic="http://schemas.openxmlformats.org/drawingml/2006/picture">
+                  <pic:nvPicPr>
+                    <pic:cNvPr id="1" name=""/>
+                    <pic:cNvPicPr/>
+                  </pic:nvPicPr>
+                  <pic:blipFill>
+                    <a:blip r:embed="rId26"/>
+                    <a:stretch>
+                      <a:fillRect/>
+                    </a:stretch>
+                  </pic:blipFill>
+                  <pic:spPr>
+                    <a:xfrm>
+                      <a:off x="0" y="0"/>
+                      <a:ext cx="4582645" cy="5646129"/>
+                    </a:xfrm>
+                    <a:prstGeom prst="rect">
+                      <a:avLst/>
+                    </a:prstGeom>
+                  </pic:spPr>
+                </pic:pic>
+              </a:graphicData>
+            </a:graphic>
+          </wp:inline>
+        </w:drawing>
+      </w:r>
+    </w:p>
+    <w:p>
+      <w:pPr>
+        <w:jc w:val="center"/>
+      </w:pPr>
+      <w:r>
+        <w:t>Figure 12: Move record for further review</w:t>
+      </w:r>
+    </w:p>
+    <w:p>
+      <w:pPr>
+        <w:pStyle w:val="Heading1"/>
+      </w:pPr>
+      <w:bookmarkStart w:id="14" w:name="_Toc152497338"/>
+      <w:r>
+        <w:t>Try an example</w:t>
+      </w:r>
+      <w:bookmarkEnd w:id="14"/>
+    </w:p>
+    <w:p>
+      <w:pPr>
+        <w:ind w:left="720"/>
+      </w:pPr>
+      <w:r>
+        <w:t xml:space="preserve">Link of demo is </w:t>
+      </w:r>
+      <w:hyperlink r:id="rId27" w:history="1">
+        <w:r>
+          <w:rPr>
+            <w:rStyle w:val="Hyperlink"/>
+          </w:rPr>
+          <w:t>he</w:t>
         </w:r>
         <w:r>
           <w:rPr>
             <w:rStyle w:val="Hyperlink"/>
-            <w:i/>
-            <w:iCs/>
           </w:rPr>
           <w:t>r</w:t>
         </w:r>
         <w:r>
           <w:rPr>
             <w:rStyle w:val="Hyperlink"/>
-            <w:i/>
-            <w:iCs/>
           </w:rPr>
-          <w:t xml:space="preserve">e </w:t>
-        </w:r>
-        <w:r>
-          <w:rPr>
-            <w:rStyle w:val="Hyperlink"/>
-            <w:i/>
-            <w:iCs/>
-          </w:rPr>
-          <w:t>8</w:t>
+          <w:t>e</w:t>
         </w:r>
       </w:hyperlink>
-      <w:r>
-        <w:t>.</w:t>
-      </w:r>
-    </w:p>
-    <w:p>
-      <w:pPr>
-        <w:pStyle w:val="Heading2"/>
-      </w:pPr>
-      <w:bookmarkStart w:id="13" w:name="_Toc152497337"/>
-      <w:r>
-        <w:t>Move Recording</w:t>
-      </w:r>
-      <w:bookmarkEnd w:id="13"/>
-    </w:p>
-    <w:p>
-      <w:pPr>
-        <w:pStyle w:val="ListParagraph"/>
-        <w:numPr>
-          <w:ilvl w:val="0"/>
-          <w:numId w:val="20"/>
-        </w:numPr>
-      </w:pPr>
-      <w:r>
-        <w:t xml:space="preserve">For ease of review, I also write out the moves of each player into a separated text file using I/O operations provided by MARS 4.5 MIPS. The file will be of the name </w:t>
-      </w:r>
-      <w:r>
-        <w:rPr>
-          <w:b/>
-          <w:bCs/>
-          <w:i/>
-          <w:iCs/>
-        </w:rPr>
-        <w:t>“</w:t>
-      </w:r>
-      <w:r>
-        <w:rPr>
-          <w:b/>
-          <w:bCs/>
-          <w:i/>
-          <w:iCs/>
-        </w:rPr>
-        <w:t>game_log.txt</w:t>
-      </w:r>
-      <w:r>
-        <w:rPr>
-          <w:b/>
-          <w:bCs/>
-          <w:i/>
-          <w:iCs/>
-        </w:rPr>
-        <w:t>”</w:t>
-      </w:r>
-      <w:r>
-        <w:rPr>
-          <w:b/>
-          <w:bCs/>
-          <w:i/>
-          <w:iCs/>
-        </w:rPr>
-        <w:t xml:space="preserve"> </w:t>
-      </w:r>
-      <w:r>
-        <w:t>in the current project files. It will look something like this:</w:t>
-      </w:r>
-    </w:p>
-    <w:p>
-      <w:r>
-        <w:br w:type="page"/>
-      </w:r>
-    </w:p>
-    <w:p>
-      <w:pPr>
-        <w:pStyle w:val="Heading1"/>
-      </w:pPr>
-      <w:bookmarkStart w:id="14" w:name="_Toc152497338"/>
-      <w:r>
-        <w:lastRenderedPageBreak/>
-        <w:t>Try an example</w:t>
-      </w:r>
-      <w:bookmarkEnd w:id="14"/>
     </w:p>
     <w:p>
       <w:pPr>
@@ -5082,13 +5134,10 @@
       <w:pPr>
         <w:pStyle w:val="ListParagraph"/>
         <w:ind w:left="720"/>
-        <w:rPr>
-          <w:b/>
-          <w:bCs/>
-          <w:i/>
-          <w:iCs/>
-        </w:rPr>
-      </w:pPr>
+      </w:pPr>
+      <w:r>
+        <w:t>Link of source code is here</w:t>
+      </w:r>
     </w:p>
     <w:sectPr>
       <w:pgSz w:w="11910" w:h="16840"/>
